--- a/Crowdsourcing Proposal.docx
+++ b/Crowdsourcing Proposal.docx
@@ -474,25 +474,19 @@
         <w:rPr>
           <w:rFonts w:ascii="Times New Roman" w:hAnsi="Times New Roman" w:cs="Times New Roman"/>
         </w:rPr>
-        <w:t xml:space="preserve"> data where all identity annotators labelled the comment as referencing an identity group (</w:t>
-      </w:r>
-      <w:r>
-        <w:rPr>
-          <w:rFonts w:ascii="Times New Roman" w:hAnsi="Times New Roman" w:cs="Times New Roman"/>
-        </w:rPr>
-        <w:t>fewer identity annotators so want</w:t>
-      </w:r>
-      <w:r>
-        <w:rPr>
-          <w:rFonts w:ascii="Times New Roman" w:hAnsi="Times New Roman" w:cs="Times New Roman"/>
-        </w:rPr>
-        <w:t xml:space="preserve"> to ensure comment does contain an identity</w:t>
-      </w:r>
-      <w:r>
-        <w:rPr>
-          <w:rFonts w:ascii="Times New Roman" w:hAnsi="Times New Roman" w:cs="Times New Roman"/>
-        </w:rPr>
-        <w:t>)</w:t>
+        <w:t xml:space="preserve"> data where </w:t>
+      </w:r>
+      <w:r>
+        <w:rPr>
+          <w:rFonts w:ascii="Times New Roman" w:hAnsi="Times New Roman" w:cs="Times New Roman"/>
+        </w:rPr>
+        <w:t>&gt;=80% of</w:t>
+      </w:r>
+      <w:r>
+        <w:rPr>
+          <w:rFonts w:ascii="Times New Roman" w:hAnsi="Times New Roman" w:cs="Times New Roman"/>
+        </w:rPr>
+        <w:t xml:space="preserve"> identity annotators labelled the comment as referencing an identity group</w:t>
       </w:r>
       <w:r>
         <w:rPr>
@@ -522,13 +516,31 @@
         <w:rPr>
           <w:rFonts w:ascii="Times New Roman" w:hAnsi="Times New Roman" w:cs="Times New Roman"/>
         </w:rPr>
-        <w:t xml:space="preserve">comments (Male, Female, Homosexual, Christian, Jewish, </w:t>
-      </w:r>
-      <w:r>
-        <w:rPr>
-          <w:rFonts w:ascii="Times New Roman" w:hAnsi="Times New Roman" w:cs="Times New Roman"/>
-        </w:rPr>
-        <w:t>Muslim, Black, White)</w:t>
+        <w:t>comments</w:t>
+      </w:r>
+      <w:r>
+        <w:rPr>
+          <w:rFonts w:ascii="Times New Roman" w:hAnsi="Times New Roman" w:cs="Times New Roman"/>
+        </w:rPr>
+        <w:t xml:space="preserve"> and most impact</w:t>
+      </w:r>
+      <w:r>
+        <w:rPr>
+          <w:rFonts w:ascii="Times New Roman" w:hAnsi="Times New Roman" w:cs="Times New Roman"/>
+        </w:rPr>
+        <w:t xml:space="preserve"> (Male, Female,</w:t>
+      </w:r>
+      <w:r>
+        <w:rPr>
+          <w:rFonts w:ascii="Times New Roman" w:hAnsi="Times New Roman" w:cs="Times New Roman"/>
+        </w:rPr>
+        <w:t xml:space="preserve"> </w:t>
+      </w:r>
+      <w:r>
+        <w:rPr>
+          <w:rFonts w:ascii="Times New Roman" w:hAnsi="Times New Roman" w:cs="Times New Roman"/>
+        </w:rPr>
+        <w:t>Black, White)</w:t>
       </w:r>
       <w:r>
         <w:rPr>
@@ -540,121 +552,43 @@
         <w:rPr>
           <w:rFonts w:ascii="Times New Roman" w:hAnsi="Times New Roman" w:cs="Times New Roman"/>
         </w:rPr>
-        <w:t>Use the same number of comments for related identity group</w:t>
-      </w:r>
-      <w:r>
-        <w:rPr>
-          <w:rFonts w:ascii="Times New Roman" w:hAnsi="Times New Roman" w:cs="Times New Roman"/>
-        </w:rPr>
-        <w:t>s</w:t>
-      </w:r>
-      <w:r>
-        <w:rPr>
-          <w:rFonts w:ascii="Times New Roman" w:hAnsi="Times New Roman" w:cs="Times New Roman"/>
-        </w:rPr>
-        <w:t xml:space="preserve"> (Male/Female, Christian/Jewish/Muslim, Black/White)</w:t>
-      </w:r>
-      <w:r>
-        <w:rPr>
-          <w:rFonts w:ascii="Times New Roman" w:hAnsi="Times New Roman" w:cs="Times New Roman"/>
-        </w:rPr>
-        <w:t xml:space="preserve">. From each identity group </w:t>
-      </w:r>
-      <w:r>
-        <w:rPr>
-          <w:rFonts w:ascii="Times New Roman" w:hAnsi="Times New Roman" w:cs="Times New Roman"/>
-        </w:rPr>
-        <w:t xml:space="preserve">randomly </w:t>
-      </w:r>
-      <w:r>
-        <w:rPr>
-          <w:rFonts w:ascii="Times New Roman" w:hAnsi="Times New Roman" w:cs="Times New Roman"/>
-        </w:rPr>
-        <w:t>choose 50%</w:t>
-      </w:r>
-      <w:r>
-        <w:rPr>
-          <w:rFonts w:ascii="Times New Roman" w:hAnsi="Times New Roman" w:cs="Times New Roman"/>
-        </w:rPr>
-        <w:t xml:space="preserve"> of the </w:t>
-      </w:r>
-      <w:r>
-        <w:rPr>
-          <w:rFonts w:ascii="Times New Roman" w:hAnsi="Times New Roman" w:cs="Times New Roman"/>
-        </w:rPr>
-        <w:t>chosen number of comments</w:t>
-      </w:r>
-      <w:r>
-        <w:rPr>
-          <w:rFonts w:ascii="Times New Roman" w:hAnsi="Times New Roman" w:cs="Times New Roman"/>
-        </w:rPr>
-        <w:t xml:space="preserve"> </w:t>
-      </w:r>
-      <w:r>
-        <w:rPr>
-          <w:rFonts w:ascii="Times New Roman" w:hAnsi="Times New Roman" w:cs="Times New Roman"/>
-        </w:rPr>
-        <w:t>from</w:t>
-      </w:r>
-      <w:r>
-        <w:rPr>
-          <w:rFonts w:ascii="Times New Roman" w:hAnsi="Times New Roman" w:cs="Times New Roman"/>
-        </w:rPr>
-        <w:t xml:space="preserve"> toxic </w:t>
-      </w:r>
-      <w:r>
-        <w:rPr>
-          <w:rFonts w:ascii="Times New Roman" w:hAnsi="Times New Roman" w:cs="Times New Roman"/>
-        </w:rPr>
-        <w:t xml:space="preserve">comments </w:t>
-      </w:r>
-      <w:r>
-        <w:rPr>
-          <w:rFonts w:ascii="Times New Roman" w:hAnsi="Times New Roman" w:cs="Times New Roman"/>
-        </w:rPr>
-        <w:t>(&gt;x% of an</w:t>
-      </w:r>
-      <w:r>
-        <w:rPr>
-          <w:rFonts w:ascii="Times New Roman" w:hAnsi="Times New Roman" w:cs="Times New Roman"/>
-        </w:rPr>
-        <w:t>notators labelled toxic, x to be chosen later), 50%</w:t>
-      </w:r>
-      <w:r>
-        <w:rPr>
-          <w:rFonts w:ascii="Times New Roman" w:hAnsi="Times New Roman" w:cs="Times New Roman"/>
-        </w:rPr>
-        <w:t xml:space="preserve"> from</w:t>
-      </w:r>
-      <w:r>
-        <w:rPr>
-          <w:rFonts w:ascii="Times New Roman" w:hAnsi="Times New Roman" w:cs="Times New Roman"/>
-        </w:rPr>
-        <w:t xml:space="preserve"> non-toxic </w:t>
-      </w:r>
-      <w:r>
-        <w:rPr>
-          <w:rFonts w:ascii="Times New Roman" w:hAnsi="Times New Roman" w:cs="Times New Roman"/>
-        </w:rPr>
-        <w:t xml:space="preserve">comments </w:t>
-      </w:r>
-      <w:r>
-        <w:rPr>
-          <w:rFonts w:ascii="Times New Roman" w:hAnsi="Times New Roman" w:cs="Times New Roman"/>
-        </w:rPr>
-        <w:t>(0% of annotators labelled as toxic)</w:t>
-      </w:r>
-      <w:r>
-        <w:rPr>
-          <w:rFonts w:ascii="Times New Roman" w:hAnsi="Times New Roman" w:cs="Times New Roman"/>
-        </w:rPr>
-        <w:t xml:space="preserve"> to mitigate unintended bias</w:t>
-      </w:r>
-      <w:r>
-        <w:rPr>
-          <w:rFonts w:ascii="Times New Roman" w:hAnsi="Times New Roman" w:cs="Times New Roman"/>
-        </w:rPr>
-        <w:t xml:space="preserve">. </w:t>
+        <w:t>Annotate all the comments from all the identity groups</w:t>
+      </w:r>
+      <w:r>
+        <w:rPr>
+          <w:rFonts w:ascii="Times New Roman" w:hAnsi="Times New Roman" w:cs="Times New Roman"/>
+        </w:rPr>
+        <w:t>. Debias the comments by gender/race (</w:t>
+      </w:r>
+      <w:r>
+        <w:rPr>
+          <w:rFonts w:ascii="Times New Roman" w:hAnsi="Times New Roman" w:cs="Times New Roman"/>
+        </w:rPr>
+        <w:t>debias nothing, gender, race</w:t>
+      </w:r>
+      <w:r>
+        <w:rPr>
+          <w:rFonts w:ascii="Times New Roman" w:hAnsi="Times New Roman" w:cs="Times New Roman"/>
+        </w:rPr>
+        <w:t>,</w:t>
+      </w:r>
+      <w:r>
+        <w:rPr>
+          <w:rFonts w:ascii="Times New Roman" w:hAnsi="Times New Roman" w:cs="Times New Roman"/>
+        </w:rPr>
+        <w:t xml:space="preserve"> and both for overlapping comments)</w:t>
+      </w:r>
+      <w:r>
+        <w:rPr>
+          <w:rFonts w:ascii="Times New Roman" w:hAnsi="Times New Roman" w:cs="Times New Roman"/>
+        </w:rPr>
+        <w:t>. Annotate the debiased comments</w:t>
+      </w:r>
+      <w:r>
+        <w:rPr>
+          <w:rFonts w:ascii="Times New Roman" w:hAnsi="Times New Roman" w:cs="Times New Roman"/>
+        </w:rPr>
+        <w:t xml:space="preserve"> as well.</w:t>
       </w:r>
     </w:p>
     <w:p>
